--- a/game_reviews/translations/cybercatz (Version 1).docx
+++ b/game_reviews/translations/cybercatz (Version 1).docx
@@ -8,18 +8,6 @@
       </w:pPr>
       <w:r>
         <w:t>Play CyberCatz Free: Intergalactic Slot Game Review</w:t>
-      </w:r>
-    </w:p>
-    <w:p>
-      <w:r/>
-      <w:r>
-        <w:rPr>
-          <w:b/>
-        </w:rPr>
-        <w:t>Meta description</w:t>
-      </w:r>
-      <w:r>
-        <w:t>: Discover the features of CyberCatz in this slot game review. Play for free and enjoy the unique graphics and free spins feature for a chance to win big.</w:t>
       </w:r>
     </w:p>
     <w:p>
@@ -385,9 +373,18 @@
       <w:r/>
       <w:r>
         <w:rPr>
+          <w:b/>
+        </w:rPr>
+        <w:t>Play CyberCatz Free: Intergalactic Slot Game Review</w:t>
+      </w:r>
+    </w:p>
+    <w:p>
+      <w:r/>
+      <w:r>
+        <w:rPr>
           <w:i/>
         </w:rPr>
-        <w:t>Create an eye-catching feature image for "CyberCatz" featuring a happy Maya warrior wearing glasses in a cartoon style. The image should include elements that reflect the intergalactic and futuristic theme of the game, such as planets, holograms, and hexagonal positions. The Maya warrior should be in a dynamic pose, as if wielding a weapon or casting a spell, to depict the adventurous and action-packed nature of the game. The colors used in the image should be bold and vibrant, grabbing the attention of potential players scrolling through a list of slot games. Overall, the image should entice viewers to click and explore the world of CyberCatz.</w:t>
+        <w:t>Discover the features of CyberCatz in this slot game review. Play for free and enjoy the unique graphics and free spins feature for a chance to win big.</w:t>
       </w:r>
     </w:p>
     <w:sectPr>

--- a/game_reviews/translations/cybercatz (Version 1).docx
+++ b/game_reviews/translations/cybercatz (Version 1).docx
@@ -8,6 +8,18 @@
       </w:pPr>
       <w:r>
         <w:t>Play CyberCatz Free: Intergalactic Slot Game Review</w:t>
+      </w:r>
+    </w:p>
+    <w:p>
+      <w:r/>
+      <w:r>
+        <w:rPr>
+          <w:b/>
+        </w:rPr>
+        <w:t>Meta description</w:t>
+      </w:r>
+      <w:r>
+        <w:t>: Discover the features of CyberCatz in this slot game review. Play for free and enjoy the unique graphics and free spins feature for a chance to win big.</w:t>
       </w:r>
     </w:p>
     <w:p>
@@ -373,18 +385,9 @@
       <w:r/>
       <w:r>
         <w:rPr>
-          <w:b/>
-        </w:rPr>
-        <w:t>Play CyberCatz Free: Intergalactic Slot Game Review</w:t>
-      </w:r>
-    </w:p>
-    <w:p>
-      <w:r/>
-      <w:r>
-        <w:rPr>
           <w:i/>
         </w:rPr>
-        <w:t>Discover the features of CyberCatz in this slot game review. Play for free and enjoy the unique graphics and free spins feature for a chance to win big.</w:t>
+        <w:t>Create an eye-catching feature image for "CyberCatz" featuring a happy Maya warrior wearing glasses in a cartoon style. The image should include elements that reflect the intergalactic and futuristic theme of the game, such as planets, holograms, and hexagonal positions. The Maya warrior should be in a dynamic pose, as if wielding a weapon or casting a spell, to depict the adventurous and action-packed nature of the game. The colors used in the image should be bold and vibrant, grabbing the attention of potential players scrolling through a list of slot games. Overall, the image should entice viewers to click and explore the world of CyberCatz.</w:t>
       </w:r>
     </w:p>
     <w:sectPr>

--- a/game_reviews/translations/cybercatz (Version 1).docx
+++ b/game_reviews/translations/cybercatz (Version 1).docx
@@ -7,7 +7,7 @@
         <w:pStyle w:val="Heading1"/>
       </w:pPr>
       <w:r>
-        <w:t>Play CyberCatz Free: Intergalactic Slot Game Review</w:t>
+        <w:t>Play CyberCatz Online Slot Game for Free</w:t>
       </w:r>
     </w:p>
     <w:p>
@@ -303,7 +303,7 @@
       </w:pPr>
       <w:r/>
       <w:r>
-        <w:t>Unique and immersive graphics and soundtrack</w:t>
+        <w:t>Immersive intergalactic theme</w:t>
       </w:r>
     </w:p>
     <w:p>
@@ -314,7 +314,7 @@
       </w:pPr>
       <w:r/>
       <w:r>
-        <w:t>Free spins feature with up to 30 spins</w:t>
+        <w:t>Wild symbol for maximizing winnings</w:t>
       </w:r>
     </w:p>
     <w:p>
@@ -325,7 +325,7 @@
       </w:pPr>
       <w:r/>
       <w:r>
-        <w:t>Strategic use of Wild symbol</w:t>
+        <w:t>Free spins feature for additional chances of winning</w:t>
       </w:r>
     </w:p>
     <w:p>
@@ -336,7 +336,7 @@
       </w:pPr>
       <w:r/>
       <w:r>
-        <w:t>Exciting Cyber City Bonus game</w:t>
+        <w:t>Cyber City Bonus game for extra prizes</w:t>
       </w:r>
     </w:p>
     <w:p>
@@ -359,23 +359,12 @@
       </w:r>
     </w:p>
     <w:p>
-      <w:pPr>
-        <w:pStyle w:val="ListBullet"/>
-        <w:spacing w:line="240" w:lineRule="auto"/>
-        <w:ind w:left="720"/>
-      </w:pPr>
-      <w:r/>
-      <w:r>
-        <w:t>Wild symbol does not replace bonus icons or Free Spin symbols</w:t>
-      </w:r>
-    </w:p>
-    <w:p>
       <w:r/>
       <w:r>
         <w:rPr>
           <w:b/>
         </w:rPr>
-        <w:t>Play CyberCatz Free: Intergalactic Slot Game Review</w:t>
+        <w:t>Play CyberCatz Online Slot Game for Free</w:t>
       </w:r>
     </w:p>
     <w:p>
@@ -384,7 +373,7 @@
         <w:rPr>
           <w:i/>
         </w:rPr>
-        <w:t>Discover the features of CyberCatz in this slot game review. Play for free and enjoy the unique graphics and free spins feature for a chance to win big.</w:t>
+        <w:t>Read our review of the CyberCatz slot game and play for free to win big.</w:t>
       </w:r>
     </w:p>
     <w:sectPr>
